--- a/Benutzerdokumentation.docx
+++ b/Benutzerdokumentation.docx
@@ -7,9 +7,14 @@
         <w:pStyle w:val="berschrift2"/>
       </w:pPr>
       <w:bookmarkStart w:id="0" w:name="_Toc351386143"/>
-      <w:bookmarkStart w:id="1" w:name="_Toc351985825"/>
-      <w:r>
-        <w:t>Benutzerdokumentation</w:t>
+      <w:bookmarkStart w:id="1" w:name="_Toc352061466"/>
+      <w:r>
+        <w:t>Benu</w:t>
+      </w:r>
+      <w:bookmarkStart w:id="2" w:name="_GoBack"/>
+      <w:bookmarkEnd w:id="2"/>
+      <w:r>
+        <w:t>tzerdokumentation</w:t>
       </w:r>
       <w:bookmarkEnd w:id="0"/>
       <w:bookmarkEnd w:id="1"/>
@@ -19,21 +24,17 @@
         <w:pStyle w:val="berschrift4"/>
       </w:pPr>
       <w:r>
-        <w:t>Für was ist diese Seite gut?</w:t>
-      </w:r>
-    </w:p>
-    <w:p>
-      <w:r>
-        <w:t>Die Seite Transporter.zhdk.ch ist dazu gedacht kleine und grosse Dateien an externe oder interne Benutzer zu senden.</w:t>
-      </w:r>
-      <w:r>
-        <w:br/>
-        <w:t>Es ist auch möglich, externen Benutzern einen temporären Benutzer zu erstellen, mit dem sie Dateien hochladen und versenden können.</w:t>
-      </w:r>
-    </w:p>
-    <w:p>
-      <w:r>
-        <w:t>Max. Upload Grösse: 10GB</w:t>
+        <w:t>Wozu können sie diese Seite nutzen?</w:t>
+      </w:r>
+    </w:p>
+    <w:p>
+      <w:r>
+        <w:t>Die Seite Transporter.zhdk.ch ist dazu gedacht kleine und grosse Dateien an externe oder interne Benutzer zu senden. Es ist auch möglich, externen Benutzern einen temporären Benutzer zu erstellen, mit dem sie Dateien hochladen und versenden können.</w:t>
+      </w:r>
+    </w:p>
+    <w:p>
+      <w:r>
+        <w:t>Max. Upload Grösse einer Datei: 10GB</w:t>
       </w:r>
       <w:r>
         <w:br/>
@@ -48,15 +49,26 @@
       <w:pPr>
         <w:pStyle w:val="berschrift4"/>
       </w:pPr>
-      <w:bookmarkStart w:id="2" w:name="_Toc351386144"/>
-      <w:r>
-        <w:t>Wie funktioniert es?</w:t>
-      </w:r>
-      <w:bookmarkEnd w:id="2"/>
-    </w:p>
-    <w:p>
-      <w:r>
-        <w:t>Als erstes müssen sie sich auf die Seite transporter.zhdk.ch mit einem aktuellen Browser verbinden. Auf der Seite müssen sie auf den Button „Einloggen“ drücken um auf die Seite zu gelangen auf der Sie sich einloggen können.</w:t>
+      <w:bookmarkStart w:id="3" w:name="_Toc351386144"/>
+      <w:r>
+        <w:t>Wie funktioniert sie?</w:t>
+      </w:r>
+      <w:bookmarkEnd w:id="3"/>
+    </w:p>
+    <w:p>
+      <w:r>
+        <w:t xml:space="preserve">Als erstes müssen Sie sich auf die Seite </w:t>
+      </w:r>
+      <w:hyperlink r:id="rId5" w:history="1">
+        <w:r>
+          <w:rPr>
+            <w:rStyle w:val="Hyperlink"/>
+          </w:rPr>
+          <w:t>https://transporter.zhdk.ch</w:t>
+        </w:r>
+      </w:hyperlink>
+      <w:r>
+        <w:t xml:space="preserve"> mit dem Firefox oder Safari verbinden(Internet Explorer unterstützt nicht die vollständigen Möglichkeiten). Auf der Seite müssen Sie auf den Button „Einloggen“ drücken um auf die Seite zu gelangen auf der Sie sich einloggen können.</w:t>
       </w:r>
     </w:p>
     <w:p>
@@ -69,24 +81,23 @@
       </w:r>
       <w:proofErr w:type="spellEnd"/>
       <w:r>
-        <w:t>) und Passwort eingeben und auf „Anmelden“ drücken.</w:t>
-      </w:r>
-    </w:p>
-    <w:p>
-      <w:r>
-        <w:t xml:space="preserve">Dann werden sie auf eine weitere Seite weitergeleitet, auf der sie auswählen können, was sich machen </w:t>
-      </w:r>
-      <w:proofErr w:type="gramStart"/>
-      <w:r>
-        <w:t>wollen</w:t>
-      </w:r>
-      <w:proofErr w:type="gramEnd"/>
-      <w:r>
-        <w:t>.</w:t>
-      </w:r>
-      <w:r>
-        <w:br/>
-      </w:r>
+        <w:t>) und Passwort eingeben und mit „Anmelden“ bestätigen.</w:t>
+      </w:r>
+    </w:p>
+    <w:p>
+      <w:r>
+        <w:t>Dann werden Sie auf eine Seite weitergeleitet, auf der Sie auswählen können, was Sie machen wollen.</w:t>
+      </w:r>
+    </w:p>
+    <w:p>
+      <w:pPr>
+        <w:pStyle w:val="berschrift4"/>
+      </w:pPr>
+      <w:r>
+        <w:t>Welche Möglichkeiten haben Sie?</w:t>
+      </w:r>
+    </w:p>
+    <w:p>
       <w:r>
         <w:rPr>
           <w:b/>
@@ -94,7 +105,7 @@
         <w:t>Datei senden</w:t>
       </w:r>
       <w:r>
-        <w:t>: Sie können eine Datei hochladen und mit einem E-Mail versenden.</w:t>
+        <w:t>: Sie können eine Datei hochladen und mit einer E-Mail den Link zu dieser Datei versenden.</w:t>
       </w:r>
     </w:p>
     <w:p>
@@ -107,7 +118,7 @@
           <w:lang w:eastAsia="de-CH"/>
         </w:rPr>
         <w:drawing>
-          <wp:inline distT="0" distB="0" distL="0" distR="0" wp14:anchorId="74256BA0" wp14:editId="5A9ED0B6">
+          <wp:inline distT="0" distB="0" distL="0" distR="0" wp14:anchorId="592EC2F8" wp14:editId="71FA8D97">
             <wp:extent cx="5760720" cy="3624580"/>
             <wp:effectExtent l="0" t="0" r="0" b="0"/>
             <wp:docPr id="8" name="Grafik 8"/>
@@ -122,7 +133,7 @@
                     <pic:cNvPicPr/>
                   </pic:nvPicPr>
                   <pic:blipFill>
-                    <a:blip r:embed="rId5">
+                    <a:blip r:embed="rId6">
                       <a:extLst>
                         <a:ext uri="{28A0092B-C50C-407E-A947-70E740481C1C}">
                           <a14:useLocalDpi xmlns:a14="http://schemas.microsoft.com/office/drawing/2010/main" val="0"/>
@@ -180,7 +191,8 @@
     </w:p>
     <w:p>
       <w:r>
-        <w:t>Der Aufbau der Benutzeroberfläche ist ähnlich wie ein E-Mail Formular. Das ist so gewollt, da es auch eine E-Mail versendet, wenn alles richtig eingetragen ist. Die vier Punkte Beschreiben genau was gemacht werden muss um eine Datei via E-Mail zu versenden.</w:t>
+        <w:lastRenderedPageBreak/>
+        <w:t>Der Aufbau der Benutzeroberfläche ist ähnlich wie ein E-Mail Formular, da es ein E-Mail versendet indem der Link zur Datei ist. Halten Sie ich an die vier Punkte, sie beschreiben genau was gemacht werden muss um eine Datei hochzuladen und ein Link zur Datei zu versenden.</w:t>
       </w:r>
     </w:p>
     <w:p>
@@ -188,7 +200,6 @@
         <w:rPr>
           <w:b/>
         </w:rPr>
-        <w:lastRenderedPageBreak/>
         <w:t>Gast einladen</w:t>
       </w:r>
       <w:r>
@@ -200,7 +211,7 @@
       </w:r>
       <w:proofErr w:type="spellEnd"/>
       <w:r>
-        <w:t xml:space="preserve"> verwendet auch oft den Begriff Voucher anstelle von Gast, oder temporärer Benutzer.</w:t>
+        <w:t xml:space="preserve"> verwendet den Begriff „Voucher“ anstelle von Gast, oder temporärer Benutzer.</w:t>
       </w:r>
     </w:p>
     <w:p>
@@ -213,7 +224,7 @@
           <w:lang w:eastAsia="de-CH"/>
         </w:rPr>
         <w:drawing>
-          <wp:inline distT="0" distB="0" distL="0" distR="0" wp14:anchorId="19B9AC10" wp14:editId="030AA268">
+          <wp:inline distT="0" distB="0" distL="0" distR="0" wp14:anchorId="3416D078" wp14:editId="6A4853BF">
             <wp:extent cx="5752987" cy="3401568"/>
             <wp:effectExtent l="0" t="0" r="635" b="8890"/>
             <wp:docPr id="9" name="Grafik 9"/>
@@ -228,7 +239,7 @@
                     <pic:cNvPicPr/>
                   </pic:nvPicPr>
                   <pic:blipFill>
-                    <a:blip r:embed="rId6">
+                    <a:blip r:embed="rId7">
                       <a:extLst>
                         <a:ext uri="{28A0092B-C50C-407E-A947-70E740481C1C}">
                           <a14:useLocalDpi xmlns:a14="http://schemas.microsoft.com/office/drawing/2010/main" val="0"/>
@@ -286,11 +297,12 @@
     </w:p>
     <w:p>
       <w:r>
-        <w:t>Um einem externen Benutzer einen temporären Benutzer zu erstellen, müssen sie im Feld „Voucher senden an“ seine E-Mail-Adresse eingeben. Dazu kann noch ein Ablaufdatum des temporären Benutzers angegeben werden.</w:t>
-      </w:r>
-      <w:r>
-        <w:br/>
-        <w:t>In der Liste am unteren Ende der Website werden die von ihnen erstellten temporären Benutzer, mit Erstellungs- und Ablaufdatum. Löschen kann man den Benutzer indem man auf das Blaue Viereck mit dem roten Kreis drückt.</w:t>
+        <w:t xml:space="preserve">Um einem externen Benutzer einen temporären Benutzer zu erstellen, müssen Sie im Feld „Voucher senden an“ seine E-Mail-Adresse eingeben. Dazu kann noch ein Ablaufdatum des temporären Benutzers angegeben werden. Wenn kein Ablaufdatum bestimmt wird, ist es automatisch 20 Tag nach dem hochladen der Datei. </w:t>
+      </w:r>
+    </w:p>
+    <w:p>
+      <w:r>
+        <w:t>In der Liste am unteren Ende der Website werden die von Ihnen erstellten temporären Benutzer, mit Erstellungs- und Ablaufdatum aufgeführt. Löschen kann man den Benutzer indem man auf das blaue Viereck mit dem roten Kreis klickt.</w:t>
       </w:r>
     </w:p>
     <w:p>
@@ -298,13 +310,11 @@
         <w:rPr>
           <w:b/>
         </w:rPr>
+        <w:lastRenderedPageBreak/>
         <w:t>Meine Medien</w:t>
       </w:r>
       <w:r>
-        <w:t>: Hier werden ihnen ihre Dateien angezeigt die noch auf dem Server gespeichert sind.</w:t>
-      </w:r>
-      <w:r>
-        <w:br/>
+        <w:t>: In dieser Spalte werden ihre Dateien angezeigt, welche Sie auf den Server gespeichert haben.</w:t>
       </w:r>
       <w:r>
         <w:rPr>
@@ -312,9 +322,9 @@
           <w:lang w:eastAsia="de-CH"/>
         </w:rPr>
         <w:drawing>
-          <wp:inline distT="0" distB="0" distL="0" distR="0" wp14:anchorId="4A0512EC" wp14:editId="3FB3C8D8">
-            <wp:extent cx="5760720" cy="2312670"/>
-            <wp:effectExtent l="0" t="0" r="0" b="0"/>
+          <wp:inline distT="0" distB="0" distL="0" distR="0" wp14:anchorId="73C1C384" wp14:editId="6B7685D4">
+            <wp:extent cx="5629511" cy="2259995"/>
+            <wp:effectExtent l="0" t="0" r="9525" b="6985"/>
             <wp:docPr id="10" name="Grafik 10"/>
             <wp:cNvGraphicFramePr>
               <a:graphicFrameLocks xmlns:a="http://schemas.openxmlformats.org/drawingml/2006/main" noChangeAspect="1"/>
@@ -327,7 +337,7 @@
                     <pic:cNvPicPr/>
                   </pic:nvPicPr>
                   <pic:blipFill>
-                    <a:blip r:embed="rId7">
+                    <a:blip r:embed="rId8">
                       <a:extLst>
                         <a:ext uri="{28A0092B-C50C-407E-A947-70E740481C1C}">
                           <a14:useLocalDpi xmlns:a14="http://schemas.microsoft.com/office/drawing/2010/main" val="0"/>
@@ -341,7 +351,7 @@
                   <pic:spPr>
                     <a:xfrm>
                       <a:off x="0" y="0"/>
-                      <a:ext cx="5760720" cy="2312670"/>
+                      <a:ext cx="5629511" cy="2259995"/>
                     </a:xfrm>
                     <a:prstGeom prst="rect">
                       <a:avLst/>
@@ -355,14 +365,37 @@
       </w:r>
     </w:p>
     <w:p>
-      <w:r>
-        <w:t>Auf dieser Seite werden die von ihnen hochgeladenen Dateien angezeigt, mit allen Attributen.</w:t>
-      </w:r>
-    </w:p>
-    <w:p>
-      <w:bookmarkStart w:id="3" w:name="_GoBack"/>
-      <w:bookmarkEnd w:id="3"/>
-    </w:p>
+      <w:pPr>
+        <w:pStyle w:val="Beschriftung"/>
+      </w:pPr>
+      <w:r>
+        <w:t xml:space="preserve">Filesender </w:t>
+      </w:r>
+      <w:r>
+        <w:fldChar w:fldCharType="begin"/>
+      </w:r>
+      <w:r>
+        <w:instrText xml:space="preserve"> SEQ Filesender \* ARABIC </w:instrText>
+      </w:r>
+      <w:r>
+        <w:fldChar w:fldCharType="separate"/>
+      </w:r>
+      <w:r>
+        <w:rPr>
+          <w:noProof/>
+        </w:rPr>
+        <w:t>5</w:t>
+      </w:r>
+      <w:r>
+        <w:fldChar w:fldCharType="end"/>
+      </w:r>
+    </w:p>
+    <w:p>
+      <w:r>
+        <w:t>Die von Ihnen hochgeladene Dateien werden mit allen Attributen angezeigt. Hier können sie wie bei den Voucher ganz rechts die Datei löschen, indem Sie auf das blaue Viereck mit dem roten Kreis klicken.</w:t>
+      </w:r>
+    </w:p>
+    <w:p/>
     <w:sectPr>
       <w:pgSz w:w="11906" w:h="16838"/>
       <w:pgMar w:top="1417" w:right="1417" w:bottom="1134" w:left="1417" w:header="708" w:footer="708" w:gutter="0"/>
@@ -532,7 +565,7 @@
   <w:style w:type="paragraph" w:default="1" w:styleId="Standard">
     <w:name w:val="Normal"/>
     <w:qFormat/>
-    <w:rsid w:val="0027263C"/>
+    <w:rsid w:val="00A247B3"/>
   </w:style>
   <w:style w:type="paragraph" w:styleId="berschrift2">
     <w:name w:val="heading 2"/>
@@ -686,6 +719,17 @@
       <w:rFonts w:ascii="Tahoma" w:hAnsi="Tahoma" w:cs="Tahoma"/>
       <w:sz w:val="16"/>
       <w:szCs w:val="16"/>
+    </w:rPr>
+  </w:style>
+  <w:style w:type="character" w:styleId="Hyperlink">
+    <w:name w:val="Hyperlink"/>
+    <w:basedOn w:val="Absatz-Standardschriftart"/>
+    <w:uiPriority w:val="99"/>
+    <w:unhideWhenUsed/>
+    <w:rsid w:val="00A247B3"/>
+    <w:rPr>
+      <w:color w:val="0000FF" w:themeColor="hyperlink"/>
+      <w:u w:val="single"/>
     </w:rPr>
   </w:style>
 </w:styles>
@@ -850,7 +894,7 @@
   <w:style w:type="paragraph" w:default="1" w:styleId="Standard">
     <w:name w:val="Normal"/>
     <w:qFormat/>
-    <w:rsid w:val="0027263C"/>
+    <w:rsid w:val="00A247B3"/>
   </w:style>
   <w:style w:type="paragraph" w:styleId="berschrift2">
     <w:name w:val="heading 2"/>
@@ -1004,6 +1048,17 @@
       <w:rFonts w:ascii="Tahoma" w:hAnsi="Tahoma" w:cs="Tahoma"/>
       <w:sz w:val="16"/>
       <w:szCs w:val="16"/>
+    </w:rPr>
+  </w:style>
+  <w:style w:type="character" w:styleId="Hyperlink">
+    <w:name w:val="Hyperlink"/>
+    <w:basedOn w:val="Absatz-Standardschriftart"/>
+    <w:uiPriority w:val="99"/>
+    <w:unhideWhenUsed/>
+    <w:rsid w:val="00A247B3"/>
+    <w:rPr>
+      <w:color w:val="0000FF" w:themeColor="hyperlink"/>
+      <w:u w:val="single"/>
     </w:rPr>
   </w:style>
 </w:styles>
